--- a/Manuel d'utilisation pour Giselle.docx
+++ b/Manuel d'utilisation pour Giselle.docx
@@ -719,6 +719,63 @@
           <w:b/>
           <w:u w:val="single"/>
         </w:rPr>
+        <w:t>Suppression d’un ingrédient arrivé à expiration :</w:t>
+      </w:r>
+    </w:p>
+    <w:p>
+      <w:pPr>
+        <w:rPr>
+          <w:rFonts w:cstheme="minorHAnsi"/>
+        </w:rPr>
+      </w:pPr>
+      <w:r>
+        <w:rPr>
+          <w:rFonts w:cstheme="minorHAnsi"/>
+        </w:rPr>
+        <w:t xml:space="preserve">La suppression d’un ingrédient arrivé à expiration est </w:t>
+      </w:r>
+      <w:r>
+        <w:rPr>
+          <w:rFonts w:cstheme="minorHAnsi"/>
+        </w:rPr>
+        <w:t>automatisée</w:t>
+      </w:r>
+      <w:r>
+        <w:rPr>
+          <w:rFonts w:cstheme="minorHAnsi"/>
+        </w:rPr>
+        <w:t xml:space="preserve"> </w:t>
+      </w:r>
+      <w:r>
+        <w:rPr>
+          <w:rFonts w:cstheme="minorHAnsi"/>
+        </w:rPr>
+        <w:t>tous les jours à minuit il est inutile d’effectuer une commande.</w:t>
+      </w:r>
+    </w:p>
+    <w:p>
+      <w:pPr>
+        <w:rPr>
+          <w:rFonts w:cstheme="minorHAnsi"/>
+          <w:b/>
+          <w:u w:val="single"/>
+        </w:rPr>
+      </w:pPr>
+    </w:p>
+    <w:p>
+      <w:pPr>
+        <w:rPr>
+          <w:rFonts w:cstheme="minorHAnsi"/>
+          <w:b/>
+          <w:u w:val="single"/>
+        </w:rPr>
+      </w:pPr>
+      <w:r>
+        <w:rPr>
+          <w:rFonts w:cstheme="minorHAnsi"/>
+          <w:b/>
+          <w:u w:val="single"/>
+        </w:rPr>
         <w:t>Mise à jour du stock après envoi d’une commande :</w:t>
       </w:r>
     </w:p>
@@ -732,7 +789,19 @@
         <w:rPr>
           <w:rFonts w:cstheme="minorHAnsi"/>
         </w:rPr>
-        <w:t>Afin de mettre à jour le stock après l’envoi d’une commande on va commencer par afficher la table « Commande » afin de choisir une commande existante :</w:t>
+        <w:t>Afin de mettre à jour le stock après l’envoi d’une commande on va commencer par afficher la table « Commande » afin de choisir une commande existante</w:t>
+      </w:r>
+      <w:r>
+        <w:rPr>
+          <w:rFonts w:cstheme="minorHAnsi"/>
+        </w:rPr>
+        <w:t>, pour cela le statut de la commande doit être en préparation</w:t>
+      </w:r>
+      <w:r>
+        <w:rPr>
+          <w:rFonts w:cstheme="minorHAnsi"/>
+        </w:rPr>
+        <w:t> :</w:t>
       </w:r>
     </w:p>
     <w:p>
@@ -816,13 +885,7 @@
         <w:rPr>
           <w:rFonts w:cstheme="minorHAnsi"/>
         </w:rPr>
-        <w:t xml:space="preserve"> pour</w:t>
-      </w:r>
-      <w:r>
-        <w:rPr>
-          <w:rFonts w:cstheme="minorHAnsi"/>
-        </w:rPr>
-        <w:t xml:space="preserve"> </w:t>
+        <w:t xml:space="preserve"> pour </w:t>
       </w:r>
       <w:r>
         <w:rPr>
@@ -847,12 +910,45 @@
           </w:tcPr>
           <w:p>
             <w:pPr>
+              <w:jc w:val="center"/>
               <w:rPr>
                 <w:rFonts w:cstheme="minorHAnsi"/>
               </w:rPr>
             </w:pPr>
-            <w:bookmarkStart w:id="0" w:name="_GoBack"/>
-            <w:bookmarkEnd w:id="0"/>
+            <w:r>
+              <w:rPr>
+                <w:rFonts w:cstheme="minorHAnsi"/>
+              </w:rPr>
+              <w:t xml:space="preserve">CALL </w:t>
+            </w:r>
+            <w:proofErr w:type="spellStart"/>
+            <w:r>
+              <w:rPr>
+                <w:rFonts w:cstheme="minorHAnsi"/>
+              </w:rPr>
+              <w:t>envoi_commande</w:t>
+            </w:r>
+            <w:proofErr w:type="spellEnd"/>
+            <w:r>
+              <w:rPr>
+                <w:rFonts w:cstheme="minorHAnsi"/>
+              </w:rPr>
+              <w:t>(</w:t>
+            </w:r>
+            <w:proofErr w:type="spellStart"/>
+            <w:r>
+              <w:rPr>
+                <w:rFonts w:cstheme="minorHAnsi"/>
+              </w:rPr>
+              <w:t>NumeroCommande</w:t>
+            </w:r>
+            <w:proofErr w:type="spellEnd"/>
+            <w:r>
+              <w:rPr>
+                <w:rFonts w:cstheme="minorHAnsi"/>
+              </w:rPr>
+              <w:t>);</w:t>
+            </w:r>
           </w:p>
         </w:tc>
       </w:tr>
@@ -863,13 +959,421 @@
           <w:rFonts w:cstheme="minorHAnsi"/>
         </w:rPr>
       </w:pPr>
-    </w:p>
-    <w:p>
-      <w:pPr>
-        <w:rPr>
-          <w:rFonts w:cstheme="minorHAnsi"/>
-        </w:rPr>
-      </w:pPr>
+      <w:r>
+        <w:rPr>
+          <w:rFonts w:cstheme="minorHAnsi"/>
+        </w:rPr>
+        <w:t>Par exemple :</w:t>
+      </w:r>
+    </w:p>
+    <w:p>
+      <w:pPr>
+        <w:jc w:val="center"/>
+        <w:rPr>
+          <w:rFonts w:cstheme="minorHAnsi"/>
+        </w:rPr>
+      </w:pPr>
+      <w:r>
+        <w:rPr>
+          <w:noProof/>
+          <w:lang w:eastAsia="fr-FR"/>
+        </w:rPr>
+        <w:drawing>
+          <wp:inline distT="0" distB="0" distL="0" distR="0" wp14:anchorId="37646735" wp14:editId="350EAC44">
+            <wp:extent cx="2371725" cy="190500"/>
+            <wp:effectExtent l="152400" t="152400" r="352425" b="361950"/>
+            <wp:docPr id="6" name="Image 6"/>
+            <wp:cNvGraphicFramePr>
+              <a:graphicFrameLocks xmlns:a="http://schemas.openxmlformats.org/drawingml/2006/main" noChangeAspect="1"/>
+            </wp:cNvGraphicFramePr>
+            <a:graphic xmlns:a="http://schemas.openxmlformats.org/drawingml/2006/main">
+              <a:graphicData uri="http://schemas.openxmlformats.org/drawingml/2006/picture">
+                <pic:pic xmlns:pic="http://schemas.openxmlformats.org/drawingml/2006/picture">
+                  <pic:nvPicPr>
+                    <pic:cNvPr id="1" name=""/>
+                    <pic:cNvPicPr/>
+                  </pic:nvPicPr>
+                  <pic:blipFill>
+                    <a:blip r:embed="rId10"/>
+                    <a:stretch>
+                      <a:fillRect/>
+                    </a:stretch>
+                  </pic:blipFill>
+                  <pic:spPr>
+                    <a:xfrm>
+                      <a:off x="0" y="0"/>
+                      <a:ext cx="2371725" cy="190500"/>
+                    </a:xfrm>
+                    <a:prstGeom prst="rect">
+                      <a:avLst/>
+                    </a:prstGeom>
+                    <a:ln>
+                      <a:noFill/>
+                    </a:ln>
+                    <a:effectLst>
+                      <a:outerShdw blurRad="292100" dist="139700" dir="2700000" algn="tl" rotWithShape="0">
+                        <a:srgbClr val="333333">
+                          <a:alpha val="65000"/>
+                        </a:srgbClr>
+                      </a:outerShdw>
+                    </a:effectLst>
+                  </pic:spPr>
+                </pic:pic>
+              </a:graphicData>
+            </a:graphic>
+          </wp:inline>
+        </w:drawing>
+      </w:r>
+    </w:p>
+    <w:p>
+      <w:pPr>
+        <w:rPr>
+          <w:rFonts w:cstheme="minorHAnsi"/>
+        </w:rPr>
+      </w:pPr>
+      <w:r>
+        <w:rPr>
+          <w:rFonts w:cstheme="minorHAnsi"/>
+        </w:rPr>
+        <w:t>On veut ici retirer le contenu de la commande « 2 » dans le stock afin de modifier le statut de cette commande</w:t>
+      </w:r>
+    </w:p>
+    <w:p>
+      <w:pPr>
+        <w:rPr>
+          <w:rFonts w:cstheme="minorHAnsi"/>
+        </w:rPr>
+      </w:pPr>
+    </w:p>
+    <w:p>
+      <w:pPr>
+        <w:rPr>
+          <w:rFonts w:cstheme="minorHAnsi"/>
+          <w:b/>
+          <w:u w:val="single"/>
+        </w:rPr>
+      </w:pPr>
+      <w:r>
+        <w:rPr>
+          <w:rFonts w:cstheme="minorHAnsi"/>
+          <w:b/>
+          <w:u w:val="single"/>
+        </w:rPr>
+        <w:t>Ajouter une ou plusieurs nouvelles recettes :</w:t>
+      </w:r>
+    </w:p>
+    <w:p>
+      <w:pPr>
+        <w:rPr>
+          <w:rFonts w:cstheme="minorHAnsi"/>
+        </w:rPr>
+      </w:pPr>
+      <w:r>
+        <w:rPr>
+          <w:rFonts w:cstheme="minorHAnsi"/>
+        </w:rPr>
+        <w:t>Afin d’ajouter une nouvelle recette on va utiliser la syntaxe suivante :</w:t>
+      </w:r>
+    </w:p>
+    <w:tbl>
+      <w:tblPr>
+        <w:tblStyle w:val="Grilledutableau"/>
+        <w:tblW w:w="0" w:type="auto"/>
+        <w:tblLook w:val="04A0" w:firstRow="1" w:lastRow="0" w:firstColumn="1" w:lastColumn="0" w:noHBand="0" w:noVBand="1"/>
+      </w:tblPr>
+      <w:tblGrid>
+        <w:gridCol w:w="9062"/>
+      </w:tblGrid>
+      <w:tr>
+        <w:tc>
+          <w:tcPr>
+            <w:tcW w:w="9062" w:type="dxa"/>
+          </w:tcPr>
+          <w:p>
+            <w:pPr>
+              <w:jc w:val="center"/>
+              <w:rPr>
+                <w:rFonts w:cstheme="minorHAnsi"/>
+              </w:rPr>
+            </w:pPr>
+            <w:r>
+              <w:rPr>
+                <w:rFonts w:cstheme="minorHAnsi"/>
+              </w:rPr>
+              <w:t xml:space="preserve">CALL </w:t>
+            </w:r>
+            <w:proofErr w:type="spellStart"/>
+            <w:r>
+              <w:rPr>
+                <w:rFonts w:cstheme="minorHAnsi"/>
+              </w:rPr>
+              <w:t>ajouter_proposition</w:t>
+            </w:r>
+            <w:proofErr w:type="spellEnd"/>
+            <w:r>
+              <w:rPr>
+                <w:rFonts w:cstheme="minorHAnsi"/>
+              </w:rPr>
+              <w:t>(‘</w:t>
+            </w:r>
+            <w:proofErr w:type="spellStart"/>
+            <w:r>
+              <w:rPr>
+                <w:rFonts w:cstheme="minorHAnsi"/>
+              </w:rPr>
+              <w:t>NomPotion</w:t>
+            </w:r>
+            <w:proofErr w:type="spellEnd"/>
+            <w:r>
+              <w:rPr>
+                <w:rFonts w:cstheme="minorHAnsi"/>
+              </w:rPr>
+              <w:t xml:space="preserve">’, </w:t>
+            </w:r>
+            <w:proofErr w:type="spellStart"/>
+            <w:r>
+              <w:rPr>
+                <w:rFonts w:cstheme="minorHAnsi"/>
+              </w:rPr>
+              <w:t>TemperatureDePreparation</w:t>
+            </w:r>
+            <w:proofErr w:type="spellEnd"/>
+            <w:r>
+              <w:rPr>
+                <w:rFonts w:cstheme="minorHAnsi"/>
+              </w:rPr>
+              <w:t>, ‘</w:t>
+            </w:r>
+            <w:proofErr w:type="spellStart"/>
+            <w:r>
+              <w:rPr>
+                <w:rFonts w:cstheme="minorHAnsi"/>
+              </w:rPr>
+              <w:t>NomDiluant</w:t>
+            </w:r>
+            <w:proofErr w:type="spellEnd"/>
+            <w:r>
+              <w:rPr>
+                <w:rFonts w:cstheme="minorHAnsi"/>
+              </w:rPr>
+              <w:t xml:space="preserve">’, </w:t>
+            </w:r>
+          </w:p>
+          <w:p>
+            <w:pPr>
+              <w:jc w:val="center"/>
+              <w:rPr>
+                <w:rFonts w:cstheme="minorHAnsi"/>
+              </w:rPr>
+            </w:pPr>
+            <w:r>
+              <w:rPr>
+                <w:rFonts w:cstheme="minorHAnsi"/>
+              </w:rPr>
+              <w:t xml:space="preserve">‘NomIngredient1’, </w:t>
+            </w:r>
+            <w:r>
+              <w:rPr>
+                <w:rFonts w:cstheme="minorHAnsi"/>
+              </w:rPr>
+              <w:t>QuantiteIngredient1, FraicheurMin1, FraicheurMax1, Temps1,</w:t>
+            </w:r>
+          </w:p>
+          <w:p>
+            <w:pPr>
+              <w:jc w:val="center"/>
+              <w:rPr>
+                <w:rFonts w:cstheme="minorHAnsi"/>
+              </w:rPr>
+            </w:pPr>
+            <w:r>
+              <w:rPr>
+                <w:rFonts w:cstheme="minorHAnsi"/>
+              </w:rPr>
+              <w:t>‘</w:t>
+            </w:r>
+            <w:r>
+              <w:rPr>
+                <w:rFonts w:cstheme="minorHAnsi"/>
+              </w:rPr>
+              <w:t>NomIngredient2</w:t>
+            </w:r>
+            <w:r>
+              <w:rPr>
+                <w:rFonts w:cstheme="minorHAnsi"/>
+              </w:rPr>
+              <w:t xml:space="preserve">’, </w:t>
+            </w:r>
+            <w:r>
+              <w:rPr>
+                <w:rFonts w:cstheme="minorHAnsi"/>
+              </w:rPr>
+              <w:t>QuantiteIngredient2, FraicheurMin2, FraicheurMax2, Temps2</w:t>
+            </w:r>
+            <w:r>
+              <w:rPr>
+                <w:rFonts w:cstheme="minorHAnsi"/>
+              </w:rPr>
+              <w:t>,</w:t>
+            </w:r>
+          </w:p>
+          <w:p>
+            <w:pPr>
+              <w:jc w:val="center"/>
+              <w:rPr>
+                <w:rFonts w:cstheme="minorHAnsi"/>
+              </w:rPr>
+            </w:pPr>
+            <w:r>
+              <w:rPr>
+                <w:rFonts w:cstheme="minorHAnsi"/>
+              </w:rPr>
+              <w:t>‘</w:t>
+            </w:r>
+            <w:r>
+              <w:rPr>
+                <w:rFonts w:cstheme="minorHAnsi"/>
+              </w:rPr>
+              <w:t>NomIngredient3</w:t>
+            </w:r>
+            <w:r>
+              <w:rPr>
+                <w:rFonts w:cstheme="minorHAnsi"/>
+              </w:rPr>
+              <w:t xml:space="preserve">’, </w:t>
+            </w:r>
+            <w:r>
+              <w:rPr>
+                <w:rFonts w:cstheme="minorHAnsi"/>
+              </w:rPr>
+              <w:t>QuantiteIngredient3, FraicheurMin3, FraicheurMax3, Temps3</w:t>
+            </w:r>
+            <w:r>
+              <w:rPr>
+                <w:rFonts w:cstheme="minorHAnsi"/>
+              </w:rPr>
+              <w:t>,</w:t>
+            </w:r>
+          </w:p>
+          <w:p>
+            <w:pPr>
+              <w:jc w:val="center"/>
+              <w:rPr>
+                <w:rFonts w:cstheme="minorHAnsi"/>
+              </w:rPr>
+            </w:pPr>
+            <w:r>
+              <w:rPr>
+                <w:rFonts w:cstheme="minorHAnsi"/>
+              </w:rPr>
+              <w:t>‘</w:t>
+            </w:r>
+            <w:proofErr w:type="spellStart"/>
+            <w:r>
+              <w:rPr>
+                <w:rFonts w:cstheme="minorHAnsi"/>
+              </w:rPr>
+              <w:t>NomInventeur</w:t>
+            </w:r>
+            <w:proofErr w:type="spellEnd"/>
+            <w:r>
+              <w:rPr>
+                <w:rFonts w:cstheme="minorHAnsi"/>
+              </w:rPr>
+              <w:t>’) ;</w:t>
+            </w:r>
+          </w:p>
+        </w:tc>
+      </w:tr>
+    </w:tbl>
+    <w:p>
+      <w:pPr>
+        <w:rPr>
+          <w:rFonts w:cstheme="minorHAnsi"/>
+        </w:rPr>
+      </w:pPr>
+    </w:p>
+    <w:p>
+      <w:pPr>
+        <w:rPr>
+          <w:rFonts w:cstheme="minorHAnsi"/>
+        </w:rPr>
+      </w:pPr>
+      <w:r>
+        <w:rPr>
+          <w:rFonts w:cstheme="minorHAnsi"/>
+        </w:rPr>
+        <w:lastRenderedPageBreak/>
+        <w:t>Par exemple :</w:t>
+      </w:r>
+    </w:p>
+    <w:p>
+      <w:pPr>
+        <w:jc w:val="center"/>
+        <w:rPr>
+          <w:rFonts w:cstheme="minorHAnsi"/>
+        </w:rPr>
+      </w:pPr>
+      <w:r>
+        <w:rPr>
+          <w:noProof/>
+          <w:lang w:eastAsia="fr-FR"/>
+        </w:rPr>
+        <w:drawing>
+          <wp:inline distT="0" distB="0" distL="0" distR="0" wp14:anchorId="4911A996" wp14:editId="7D20EC65">
+            <wp:extent cx="5760720" cy="227965"/>
+            <wp:effectExtent l="152400" t="152400" r="335280" b="362585"/>
+            <wp:docPr id="7" name="Image 7"/>
+            <wp:cNvGraphicFramePr>
+              <a:graphicFrameLocks xmlns:a="http://schemas.openxmlformats.org/drawingml/2006/main" noChangeAspect="1"/>
+            </wp:cNvGraphicFramePr>
+            <a:graphic xmlns:a="http://schemas.openxmlformats.org/drawingml/2006/main">
+              <a:graphicData uri="http://schemas.openxmlformats.org/drawingml/2006/picture">
+                <pic:pic xmlns:pic="http://schemas.openxmlformats.org/drawingml/2006/picture">
+                  <pic:nvPicPr>
+                    <pic:cNvPr id="1" name=""/>
+                    <pic:cNvPicPr/>
+                  </pic:nvPicPr>
+                  <pic:blipFill>
+                    <a:blip r:embed="rId11"/>
+                    <a:stretch>
+                      <a:fillRect/>
+                    </a:stretch>
+                  </pic:blipFill>
+                  <pic:spPr>
+                    <a:xfrm>
+                      <a:off x="0" y="0"/>
+                      <a:ext cx="5760720" cy="227965"/>
+                    </a:xfrm>
+                    <a:prstGeom prst="rect">
+                      <a:avLst/>
+                    </a:prstGeom>
+                    <a:ln>
+                      <a:noFill/>
+                    </a:ln>
+                    <a:effectLst>
+                      <a:outerShdw blurRad="292100" dist="139700" dir="2700000" algn="tl" rotWithShape="0">
+                        <a:srgbClr val="333333">
+                          <a:alpha val="65000"/>
+                        </a:srgbClr>
+                      </a:outerShdw>
+                    </a:effectLst>
+                  </pic:spPr>
+                </pic:pic>
+              </a:graphicData>
+            </a:graphic>
+          </wp:inline>
+        </w:drawing>
+      </w:r>
+    </w:p>
+    <w:p>
+      <w:pPr>
+        <w:rPr>
+          <w:rFonts w:cstheme="minorHAnsi"/>
+        </w:rPr>
+      </w:pPr>
+      <w:bookmarkStart w:id="0" w:name="_GoBack"/>
+      <w:bookmarkEnd w:id="0"/>
     </w:p>
     <w:sectPr>
       <w:pgSz w:w="11906" w:h="16838"/>
